--- a/brian User Tooltip with.docx
+++ b/brian User Tooltip with.docx
@@ -60,11 +60,13 @@
       <w:pPr>
         <w:rPr>
           <w:b/>
-        </w:rPr>
-      </w:pPr>
-      <w:r>
-        <w:rPr>
-          <w:b/>
+          <w:color w:val="00B050"/>
+        </w:rPr>
+      </w:pPr>
+      <w:r>
+        <w:rPr>
+          <w:b/>
+          <w:color w:val="00B050"/>
         </w:rPr>
         <w:t xml:space="preserve">Footer shouldn’t be fixed in all </w:t>
       </w:r>
@@ -72,6 +74,7 @@
       <w:r>
         <w:rPr>
           <w:b/>
+          <w:color w:val="00B050"/>
         </w:rPr>
         <w:t>cases(</w:t>
       </w:r>
@@ -79,6 +82,7 @@
       <w:r>
         <w:rPr>
           <w:b/>
+          <w:color w:val="00B050"/>
         </w:rPr>
         <w:t xml:space="preserve">pages) and </w:t>
       </w:r>
@@ -86,6 +90,7 @@
       <w:r>
         <w:rPr>
           <w:b/>
+          <w:color w:val="00B050"/>
         </w:rPr>
         <w:t>broswers</w:t>
       </w:r>
@@ -95,11 +100,13 @@
       <w:pPr>
         <w:rPr>
           <w:b/>
-        </w:rPr>
-      </w:pPr>
-      <w:r>
-        <w:rPr>
-          <w:b/>
+          <w:color w:val="00B050"/>
+        </w:rPr>
+      </w:pPr>
+      <w:r>
+        <w:rPr>
+          <w:b/>
+          <w:color w:val="00B050"/>
         </w:rPr>
         <w:t xml:space="preserve">Search button in minimizing case should be big button (like given link of </w:t>
       </w:r>
@@ -107,6 +114,7 @@
       <w:r>
         <w:rPr>
           <w:b/>
+          <w:color w:val="00B050"/>
         </w:rPr>
         <w:t>stackover</w:t>
       </w:r>
@@ -114,6 +122,7 @@
       <w:r>
         <w:rPr>
           <w:b/>
+          <w:color w:val="00B050"/>
         </w:rPr>
         <w:t xml:space="preserve"> flow)</w:t>
       </w:r>
@@ -122,11 +131,13 @@
       <w:pPr>
         <w:rPr>
           <w:b/>
-        </w:rPr>
-      </w:pPr>
-      <w:r>
-        <w:rPr>
-          <w:b/>
+          <w:color w:val="00B050"/>
+        </w:rPr>
+      </w:pPr>
+      <w:r>
+        <w:rPr>
+          <w:b/>
+          <w:color w:val="00B050"/>
         </w:rPr>
         <w:t xml:space="preserve">Search bar </w:t>
       </w:r>
@@ -134,6 +145,7 @@
       <w:r>
         <w:rPr>
           <w:b/>
+          <w:color w:val="00B050"/>
         </w:rPr>
         <w:t>Is</w:t>
       </w:r>
@@ -141,6 +153,7 @@
       <w:r>
         <w:rPr>
           <w:b/>
+          <w:color w:val="00B050"/>
         </w:rPr>
         <w:t xml:space="preserve"> not fixed in </w:t>
       </w:r>
@@ -148,6 +161,7 @@
       <w:r>
         <w:rPr>
           <w:b/>
+          <w:color w:val="00B050"/>
         </w:rPr>
         <w:t>firefox</w:t>
       </w:r>
@@ -155,6 +169,7 @@
       <w:r>
         <w:rPr>
           <w:b/>
+          <w:color w:val="00B050"/>
         </w:rPr>
         <w:t xml:space="preserve"> (in scroll in different pages)</w:t>
       </w:r>
@@ -163,11 +178,13 @@
       <w:pPr>
         <w:rPr>
           <w:b/>
-        </w:rPr>
-      </w:pPr>
-      <w:r>
-        <w:rPr>
-          <w:b/>
+          <w:color w:val="00B050"/>
+        </w:rPr>
+      </w:pPr>
+      <w:r>
+        <w:rPr>
+          <w:b/>
+          <w:color w:val="00B050"/>
         </w:rPr>
         <w:t xml:space="preserve">Use GET parameters rather post for search </w:t>
       </w:r>
@@ -192,11 +209,13 @@
       <w:pPr>
         <w:rPr>
           <w:b/>
-        </w:rPr>
-      </w:pPr>
-      <w:r>
-        <w:rPr>
-          <w:b/>
+          <w:color w:val="00B050"/>
+        </w:rPr>
+      </w:pPr>
+      <w:r>
+        <w:rPr>
+          <w:b/>
+          <w:color w:val="00B050"/>
         </w:rPr>
         <w:t xml:space="preserve">In search (popularity is </w:t>
       </w:r>
@@ -204,6 +223,7 @@
       <w:r>
         <w:rPr>
           <w:b/>
+          <w:color w:val="00B050"/>
         </w:rPr>
         <w:t>heighest</w:t>
       </w:r>
@@ -211,6 +231,7 @@
       <w:r>
         <w:rPr>
           <w:b/>
+          <w:color w:val="00B050"/>
         </w:rPr>
         <w:t xml:space="preserve"> rating)</w:t>
       </w:r>
@@ -219,11 +240,13 @@
       <w:pPr>
         <w:rPr>
           <w:b/>
-        </w:rPr>
-      </w:pPr>
-      <w:r>
-        <w:rPr>
-          <w:b/>
+          <w:color w:val="00B050"/>
+        </w:rPr>
+      </w:pPr>
+      <w:r>
+        <w:rPr>
+          <w:b/>
+          <w:color w:val="00B050"/>
         </w:rPr>
         <w:t>Special deals (discount)</w:t>
       </w:r>
@@ -232,11 +255,13 @@
       <w:pPr>
         <w:rPr>
           <w:b/>
-        </w:rPr>
-      </w:pPr>
-      <w:r>
-        <w:rPr>
-          <w:b/>
+          <w:color w:val="00B050"/>
+        </w:rPr>
+      </w:pPr>
+      <w:r>
+        <w:rPr>
+          <w:b/>
+          <w:color w:val="00B050"/>
         </w:rPr>
         <w:t>Nearest First (should b out)</w:t>
       </w:r>
@@ -642,7 +667,7 @@
         <w:rPr>
           <w:rFonts w:ascii="Arial" w:eastAsia="Times New Roman" w:hAnsi="Arial" w:cs="Arial"/>
           <w:b/>
-          <w:color w:val="222222"/>
+          <w:color w:val="00B050"/>
           <w:sz w:val="26"/>
           <w:szCs w:val="26"/>
         </w:rPr>
@@ -651,7 +676,7 @@
         <w:rPr>
           <w:rFonts w:ascii="Arial" w:eastAsia="Times New Roman" w:hAnsi="Arial" w:cs="Arial"/>
           <w:b/>
-          <w:color w:val="222222"/>
+          <w:color w:val="00B050"/>
           <w:sz w:val="26"/>
           <w:szCs w:val="26"/>
         </w:rPr>

--- a/brian User Tooltip with.docx
+++ b/brian User Tooltip with.docx
@@ -331,24 +331,58 @@
       <w:pPr>
         <w:rPr>
           <w:b/>
-        </w:rPr>
-      </w:pPr>
-      <w:r>
-        <w:rPr>
-          <w:b/>
-        </w:rPr>
-        <w:t xml:space="preserve">Please login on contact me (in offline mode) </w:t>
-      </w:r>
-    </w:p>
-    <w:p>
-      <w:pPr>
-        <w:rPr>
-          <w:b/>
-        </w:rPr>
-      </w:pPr>
-      <w:r>
-        <w:rPr>
-          <w:b/>
+          <w:color w:val="00B050"/>
+        </w:rPr>
+      </w:pPr>
+      <w:r>
+        <w:rPr>
+          <w:b/>
+          <w:color w:val="00B050"/>
+        </w:rPr>
+        <w:t>Please login on contact me (in offline mode</w:t>
+      </w:r>
+      <w:proofErr w:type="gramStart"/>
+      <w:r>
+        <w:rPr>
+          <w:b/>
+          <w:color w:val="00B050"/>
+        </w:rPr>
+        <w:t xml:space="preserve">) </w:t>
+      </w:r>
+      <w:r>
+        <w:rPr>
+          <w:b/>
+          <w:color w:val="00B050"/>
+        </w:rPr>
+        <w:t xml:space="preserve"> in</w:t>
+      </w:r>
+      <w:proofErr w:type="gramEnd"/>
+      <w:r>
+        <w:rPr>
+          <w:b/>
+          <w:color w:val="00B050"/>
+        </w:rPr>
+        <w:t xml:space="preserve"> offer detail </w:t>
+      </w:r>
+    </w:p>
+    <w:p>
+      <w:pPr>
+        <w:rPr>
+          <w:b/>
+        </w:rPr>
+      </w:pPr>
+    </w:p>
+    <w:p>
+      <w:pPr>
+        <w:rPr>
+          <w:b/>
+          <w:color w:val="00B050"/>
+        </w:rPr>
+      </w:pPr>
+      <w:r>
+        <w:rPr>
+          <w:b/>
+          <w:color w:val="00B050"/>
         </w:rPr>
         <w:t>User store button (go to offer owner store) rather owner</w:t>
       </w:r>
@@ -364,11 +398,13 @@
       <w:pPr>
         <w:rPr>
           <w:b/>
-        </w:rPr>
-      </w:pPr>
-      <w:r>
-        <w:rPr>
-          <w:b/>
+          <w:color w:val="00B050"/>
+        </w:rPr>
+      </w:pPr>
+      <w:r>
+        <w:rPr>
+          <w:b/>
+          <w:color w:val="00B050"/>
         </w:rPr>
         <w:t xml:space="preserve">No video </w:t>
       </w:r>
@@ -377,6 +413,7 @@
       <w:r>
         <w:rPr>
           <w:b/>
+          <w:color w:val="00B050"/>
         </w:rPr>
         <w:t>url</w:t>
       </w:r>
@@ -385,6 +422,7 @@
       <w:r>
         <w:rPr>
           <w:b/>
+          <w:color w:val="00B050"/>
         </w:rPr>
         <w:t xml:space="preserve"> mandatory </w:t>
       </w:r>
@@ -393,11 +431,13 @@
       <w:pPr>
         <w:rPr>
           <w:b/>
-        </w:rPr>
-      </w:pPr>
-      <w:r>
-        <w:rPr>
-          <w:b/>
+          <w:color w:val="00B050"/>
+        </w:rPr>
+      </w:pPr>
+      <w:r>
+        <w:rPr>
+          <w:b/>
+          <w:color w:val="00B050"/>
         </w:rPr>
         <w:t xml:space="preserve">And </w:t>
       </w:r>
@@ -405,6 +445,7 @@
       <w:r>
         <w:rPr>
           <w:b/>
+          <w:color w:val="00B050"/>
         </w:rPr>
         <w:t>seo</w:t>
       </w:r>
@@ -412,6 +453,7 @@
       <w:r>
         <w:rPr>
           <w:b/>
+          <w:color w:val="00B050"/>
         </w:rPr>
         <w:t xml:space="preserve"> </w:t>
       </w:r>
@@ -419,6 +461,7 @@
       <w:r>
         <w:rPr>
           <w:b/>
+          <w:color w:val="00B050"/>
         </w:rPr>
         <w:t>title</w:t>
       </w:r>
@@ -426,6 +469,7 @@
       <w:r>
         <w:rPr>
           <w:b/>
+          <w:color w:val="00B050"/>
         </w:rPr>
         <w:t>,seo</w:t>
       </w:r>
@@ -433,6 +477,7 @@
       <w:r>
         <w:rPr>
           <w:b/>
+          <w:color w:val="00B050"/>
         </w:rPr>
         <w:t>_description</w:t>
       </w:r>
@@ -440,6 +485,7 @@
       <w:r>
         <w:rPr>
           <w:b/>
+          <w:color w:val="00B050"/>
         </w:rPr>
         <w:t xml:space="preserve"> and keywords (whole section </w:t>
       </w:r>
@@ -447,6 +493,7 @@
       <w:r>
         <w:rPr>
           <w:b/>
+          <w:color w:val="00B050"/>
         </w:rPr>
         <w:t>shuldnt</w:t>
       </w:r>
@@ -454,6 +501,7 @@
       <w:r>
         <w:rPr>
           <w:b/>
+          <w:color w:val="00B050"/>
         </w:rPr>
         <w:t xml:space="preserve"> need)</w:t>
       </w:r>
@@ -465,11 +513,13 @@
         </w:tabs>
         <w:rPr>
           <w:b/>
-        </w:rPr>
-      </w:pPr>
-      <w:r>
-        <w:rPr>
-          <w:b/>
+          <w:color w:val="00B050"/>
+        </w:rPr>
+      </w:pPr>
+      <w:r>
+        <w:rPr>
+          <w:b/>
+          <w:color w:val="00B050"/>
         </w:rPr>
         <w:t>Last check box should be mandatory</w:t>
       </w:r>
@@ -541,12 +591,14 @@
         </w:tabs>
         <w:rPr>
           <w:b/>
+          <w:color w:val="00B050"/>
         </w:rPr>
       </w:pPr>
       <w:proofErr w:type="gramStart"/>
       <w:r>
         <w:rPr>
           <w:b/>
+          <w:color w:val="00B050"/>
         </w:rPr>
         <w:t>For  sound</w:t>
       </w:r>
@@ -554,6 +606,7 @@
       <w:r>
         <w:rPr>
           <w:b/>
+          <w:color w:val="00B050"/>
         </w:rPr>
         <w:t xml:space="preserve"> if not found no element should be shown)</w:t>
       </w:r>
@@ -680,7 +733,6 @@
           <w:sz w:val="26"/>
           <w:szCs w:val="26"/>
         </w:rPr>
-        <w:lastRenderedPageBreak/>
         <w:t>12. The calendar under Price Calculation should be OUT</w:t>
       </w:r>
     </w:p>

--- a/brian User Tooltip with.docx
+++ b/brian User Tooltip with.docx
@@ -824,7 +824,7 @@
         <w:rPr>
           <w:rFonts w:ascii="Arial" w:eastAsia="Times New Roman" w:hAnsi="Arial" w:cs="Arial"/>
           <w:b/>
-          <w:color w:val="222222"/>
+          <w:color w:val="00B050"/>
           <w:sz w:val="26"/>
           <w:szCs w:val="26"/>
         </w:rPr>
@@ -833,7 +833,7 @@
         <w:rPr>
           <w:rFonts w:ascii="Arial" w:eastAsia="Times New Roman" w:hAnsi="Arial" w:cs="Arial"/>
           <w:b/>
-          <w:color w:val="222222"/>
+          <w:color w:val="00B050"/>
           <w:sz w:val="26"/>
           <w:szCs w:val="26"/>
         </w:rPr>
@@ -847,7 +847,7 @@
         <w:rPr>
           <w:rFonts w:ascii="Arial" w:eastAsia="Times New Roman" w:hAnsi="Arial" w:cs="Arial"/>
           <w:b/>
-          <w:color w:val="222222"/>
+          <w:color w:val="00B050"/>
           <w:sz w:val="26"/>
           <w:szCs w:val="26"/>
         </w:rPr>
@@ -860,7 +860,7 @@
         <w:rPr>
           <w:rFonts w:ascii="Arial" w:eastAsia="Times New Roman" w:hAnsi="Arial" w:cs="Arial"/>
           <w:b/>
-          <w:color w:val="222222"/>
+          <w:color w:val="00B050"/>
           <w:sz w:val="26"/>
           <w:szCs w:val="26"/>
         </w:rPr>
@@ -869,7 +869,7 @@
         <w:rPr>
           <w:rFonts w:ascii="Arial" w:eastAsia="Times New Roman" w:hAnsi="Arial" w:cs="Arial"/>
           <w:b/>
-          <w:color w:val="222222"/>
+          <w:color w:val="00B050"/>
           <w:sz w:val="26"/>
           <w:szCs w:val="26"/>
         </w:rPr>
@@ -880,7 +880,7 @@
         <w:rPr>
           <w:rFonts w:ascii="Arial" w:eastAsia="Times New Roman" w:hAnsi="Arial" w:cs="Arial"/>
           <w:b/>
-          <w:color w:val="222222"/>
+          <w:color w:val="00B050"/>
           <w:sz w:val="26"/>
           <w:szCs w:val="26"/>
         </w:rPr>

--- a/brian User Tooltip with.docx
+++ b/brian User Tooltip with.docx
@@ -531,11 +531,13 @@
         </w:tabs>
         <w:rPr>
           <w:b/>
-        </w:rPr>
-      </w:pPr>
-      <w:r>
-        <w:rPr>
-          <w:b/>
+          <w:color w:val="00B050"/>
+        </w:rPr>
+      </w:pPr>
+      <w:r>
+        <w:rPr>
+          <w:b/>
+          <w:color w:val="00B050"/>
         </w:rPr>
         <w:t xml:space="preserve">Check out offers (should be offer </w:t>
       </w:r>
@@ -543,6 +545,7 @@
       <w:r>
         <w:rPr>
           <w:b/>
+          <w:color w:val="00B050"/>
         </w:rPr>
         <w:t>4 )</w:t>
       </w:r>
@@ -555,11 +558,13 @@
         </w:tabs>
         <w:rPr>
           <w:b/>
-        </w:rPr>
-      </w:pPr>
-      <w:r>
-        <w:rPr>
-          <w:b/>
+          <w:color w:val="00B050"/>
+        </w:rPr>
+      </w:pPr>
+      <w:r>
+        <w:rPr>
+          <w:b/>
+          <w:color w:val="00B050"/>
         </w:rPr>
         <w:t xml:space="preserve">Relate offer are also </w:t>
       </w:r>
@@ -567,12 +572,14 @@
       <w:r>
         <w:rPr>
           <w:b/>
+          <w:color w:val="00B050"/>
         </w:rPr>
         <w:t xml:space="preserve">4 </w:t>
       </w:r>
       <w:r>
         <w:rPr>
           <w:b/>
+          <w:color w:val="00B050"/>
         </w:rPr>
         <w:t xml:space="preserve"> (</w:t>
       </w:r>
@@ -580,6 +587,7 @@
       <w:r>
         <w:rPr>
           <w:b/>
+          <w:color w:val="00B050"/>
         </w:rPr>
         <w:t>in case of none no div should be shown)</w:t>
       </w:r>
@@ -693,16 +701,32 @@
         <w:tabs>
           <w:tab w:val="right" w:pos="9360"/>
         </w:tabs>
+        <w:rPr>
+          <w:b/>
+          <w:color w:val="00B050"/>
+        </w:rPr>
       </w:pPr>
       <w:proofErr w:type="gramStart"/>
       <w:r>
+        <w:rPr>
+          <w:b/>
+          <w:color w:val="00B050"/>
+        </w:rPr>
         <w:t>condition</w:t>
       </w:r>
       <w:proofErr w:type="gramEnd"/>
       <w:r>
+        <w:rPr>
+          <w:b/>
+          <w:color w:val="00B050"/>
+        </w:rPr>
         <w:t xml:space="preserve"> on detail page shouldn’t have Tuesday like </w:t>
       </w:r>
       <w:r>
+        <w:rPr>
+          <w:b/>
+          <w:color w:val="00B050"/>
+        </w:rPr>
         <w:t>calendar</w:t>
       </w:r>
     </w:p>

--- a/brian User Tooltip with.docx
+++ b/brian User Tooltip with.docx
@@ -14,17 +14,8 @@
           <w:b/>
           <w:color w:val="00B050"/>
         </w:rPr>
-        <w:t xml:space="preserve">User Tooltip </w:t>
-      </w:r>
-      <w:proofErr w:type="gramStart"/>
-      <w:r>
-        <w:rPr>
-          <w:b/>
-          <w:color w:val="00B050"/>
-        </w:rPr>
-        <w:t>with  “</w:t>
-      </w:r>
-      <w:proofErr w:type="gramEnd"/>
+        <w:t>User Tooltip with  “</w:t>
+      </w:r>
       <w:r>
         <w:rPr>
           <w:b/>
@@ -32,7 +23,6 @@
         </w:rPr>
         <w:t xml:space="preserve"> </w:t>
       </w:r>
-      <w:proofErr w:type="spellStart"/>
       <w:r>
         <w:rPr>
           <w:b/>
@@ -47,7 +37,6 @@
         </w:rPr>
         <w:t>,city</w:t>
       </w:r>
-      <w:proofErr w:type="spellEnd"/>
       <w:r>
         <w:rPr>
           <w:b/>
@@ -68,110 +57,37 @@
           <w:b/>
           <w:color w:val="00B050"/>
         </w:rPr>
-        <w:t xml:space="preserve">Footer shouldn’t be fixed in all </w:t>
-      </w:r>
-      <w:proofErr w:type="gramStart"/>
-      <w:r>
-        <w:rPr>
-          <w:b/>
-          <w:color w:val="00B050"/>
-        </w:rPr>
-        <w:t>cases(</w:t>
-      </w:r>
-      <w:proofErr w:type="gramEnd"/>
-      <w:r>
-        <w:rPr>
-          <w:b/>
-          <w:color w:val="00B050"/>
-        </w:rPr>
-        <w:t xml:space="preserve">pages) and </w:t>
-      </w:r>
-      <w:proofErr w:type="spellStart"/>
-      <w:r>
-        <w:rPr>
-          <w:b/>
-          <w:color w:val="00B050"/>
-        </w:rPr>
-        <w:t>broswers</w:t>
-      </w:r>
-      <w:proofErr w:type="spellEnd"/>
-    </w:p>
-    <w:p>
-      <w:pPr>
-        <w:rPr>
-          <w:b/>
-          <w:color w:val="00B050"/>
-        </w:rPr>
-      </w:pPr>
-      <w:r>
-        <w:rPr>
-          <w:b/>
-          <w:color w:val="00B050"/>
-        </w:rPr>
-        <w:t xml:space="preserve">Search button in minimizing case should be big button (like given link of </w:t>
-      </w:r>
-      <w:proofErr w:type="spellStart"/>
-      <w:r>
-        <w:rPr>
-          <w:b/>
-          <w:color w:val="00B050"/>
-        </w:rPr>
-        <w:t>stackover</w:t>
-      </w:r>
-      <w:proofErr w:type="spellEnd"/>
-      <w:r>
-        <w:rPr>
-          <w:b/>
-          <w:color w:val="00B050"/>
-        </w:rPr>
-        <w:t xml:space="preserve"> flow)</w:t>
-      </w:r>
-    </w:p>
-    <w:p>
-      <w:pPr>
-        <w:rPr>
-          <w:b/>
-          <w:color w:val="00B050"/>
-        </w:rPr>
-      </w:pPr>
-      <w:r>
-        <w:rPr>
-          <w:b/>
-          <w:color w:val="00B050"/>
-        </w:rPr>
-        <w:t xml:space="preserve">Search bar </w:t>
-      </w:r>
-      <w:proofErr w:type="gramStart"/>
-      <w:r>
-        <w:rPr>
-          <w:b/>
-          <w:color w:val="00B050"/>
-        </w:rPr>
-        <w:t>Is</w:t>
-      </w:r>
-      <w:proofErr w:type="gramEnd"/>
-      <w:r>
-        <w:rPr>
-          <w:b/>
-          <w:color w:val="00B050"/>
-        </w:rPr>
-        <w:t xml:space="preserve"> not fixed in </w:t>
-      </w:r>
-      <w:proofErr w:type="spellStart"/>
-      <w:r>
-        <w:rPr>
-          <w:b/>
-          <w:color w:val="00B050"/>
-        </w:rPr>
-        <w:t>firefox</w:t>
-      </w:r>
-      <w:proofErr w:type="spellEnd"/>
-      <w:r>
-        <w:rPr>
-          <w:b/>
-          <w:color w:val="00B050"/>
-        </w:rPr>
-        <w:t xml:space="preserve"> (in scroll in different pages)</w:t>
+        <w:t>Footer shouldn’t be fixed in all cases(pages) and broswers</w:t>
+      </w:r>
+    </w:p>
+    <w:p>
+      <w:pPr>
+        <w:rPr>
+          <w:b/>
+          <w:color w:val="00B050"/>
+        </w:rPr>
+      </w:pPr>
+      <w:r>
+        <w:rPr>
+          <w:b/>
+          <w:color w:val="00B050"/>
+        </w:rPr>
+        <w:t>Search button in minimizing case should be big button (like given link of stackover flow)</w:t>
+      </w:r>
+    </w:p>
+    <w:p>
+      <w:pPr>
+        <w:rPr>
+          <w:b/>
+          <w:color w:val="00B050"/>
+        </w:rPr>
+      </w:pPr>
+      <w:r>
+        <w:rPr>
+          <w:b/>
+          <w:color w:val="00B050"/>
+        </w:rPr>
+        <w:t>Search bar Is not fixed in firefox (in scroll in different pages)</w:t>
       </w:r>
     </w:p>
     <w:p>
@@ -217,23 +133,7 @@
           <w:b/>
           <w:color w:val="00B050"/>
         </w:rPr>
-        <w:t xml:space="preserve">In search (popularity is </w:t>
-      </w:r>
-      <w:proofErr w:type="spellStart"/>
-      <w:r>
-        <w:rPr>
-          <w:b/>
-          <w:color w:val="00B050"/>
-        </w:rPr>
-        <w:t>heighest</w:t>
-      </w:r>
-      <w:proofErr w:type="spellEnd"/>
-      <w:r>
-        <w:rPr>
-          <w:b/>
-          <w:color w:val="00B050"/>
-        </w:rPr>
-        <w:t xml:space="preserve"> rating)</w:t>
+        <w:t>In search (popularity is heighest rating)</w:t>
       </w:r>
     </w:p>
     <w:p>
@@ -276,53 +176,21 @@
         <w:rPr>
           <w:b/>
         </w:rPr>
-        <w:t>Implement (</w:t>
-      </w:r>
-      <w:proofErr w:type="spellStart"/>
-      <w:r>
-        <w:rPr>
-          <w:b/>
-        </w:rPr>
-        <w:t>google</w:t>
-      </w:r>
-      <w:proofErr w:type="spellEnd"/>
-      <w:r>
-        <w:rPr>
-          <w:b/>
-        </w:rPr>
-        <w:t xml:space="preserve"> map </w:t>
-      </w:r>
-      <w:proofErr w:type="gramStart"/>
-      <w:r>
-        <w:rPr>
-          <w:b/>
-        </w:rPr>
-        <w:t xml:space="preserve">search  </w:t>
-      </w:r>
-      <w:proofErr w:type="gramEnd"/>
-      <w:r>
-        <w:fldChar w:fldCharType="begin"/>
-      </w:r>
-      <w:r>
-        <w:instrText xml:space="preserve"> HYPERLINK "http://tamyca.de/" \t "_blank" </w:instrText>
-      </w:r>
-      <w:r>
-        <w:fldChar w:fldCharType="separate"/>
-      </w:r>
-      <w:r>
-        <w:rPr>
-          <w:rStyle w:val="Hyperlink"/>
-          <w:rFonts w:ascii="Arial" w:hAnsi="Arial" w:cs="Arial"/>
-          <w:color w:val="1155CC"/>
-          <w:sz w:val="20"/>
-          <w:szCs w:val="20"/>
-          <w:shd w:val="clear" w:color="auto" w:fill="FFFFFF"/>
-        </w:rPr>
-        <w:t>tamyca.de</w:t>
-      </w:r>
-      <w:r>
-        <w:fldChar w:fldCharType="end"/>
-      </w:r>
+        <w:t xml:space="preserve">Implement (google map search  </w:t>
+      </w:r>
+      <w:hyperlink r:id="rId6" w:tgtFrame="_blank" w:history="1">
+        <w:r>
+          <w:rPr>
+            <w:rStyle w:val="Hyperlink"/>
+            <w:rFonts w:ascii="Arial" w:hAnsi="Arial" w:cs="Arial"/>
+            <w:color w:val="1155CC"/>
+            <w:sz w:val="20"/>
+            <w:szCs w:val="20"/>
+            <w:shd w:val="clear" w:color="auto" w:fill="FFFFFF"/>
+          </w:rPr>
+          <w:t>tamyca.de</w:t>
+        </w:r>
+      </w:hyperlink>
       <w:r>
         <w:t>) implementation and time</w:t>
       </w:r>
@@ -339,30 +207,14 @@
           <w:b/>
           <w:color w:val="00B050"/>
         </w:rPr>
-        <w:t>Please login on contact me (in offline mode</w:t>
-      </w:r>
-      <w:proofErr w:type="gramStart"/>
-      <w:r>
-        <w:rPr>
-          <w:b/>
-          <w:color w:val="00B050"/>
-        </w:rPr>
-        <w:t xml:space="preserve">) </w:t>
-      </w:r>
-      <w:r>
-        <w:rPr>
-          <w:b/>
-          <w:color w:val="00B050"/>
-        </w:rPr>
-        <w:t xml:space="preserve"> in</w:t>
-      </w:r>
-      <w:proofErr w:type="gramEnd"/>
-      <w:r>
-        <w:rPr>
-          <w:b/>
-          <w:color w:val="00B050"/>
-        </w:rPr>
-        <w:t xml:space="preserve"> offer detail </w:t>
+        <w:t xml:space="preserve">Please login on contact me (in offline mode) </w:t>
+      </w:r>
+      <w:r>
+        <w:rPr>
+          <w:b/>
+          <w:color w:val="00B050"/>
+        </w:rPr>
+        <w:t xml:space="preserve"> in offer detail </w:t>
       </w:r>
     </w:p>
     <w:p>
@@ -406,104 +258,22 @@
           <w:b/>
           <w:color w:val="00B050"/>
         </w:rPr>
-        <w:t xml:space="preserve">No video </w:t>
-      </w:r>
-      <w:proofErr w:type="spellStart"/>
-      <w:proofErr w:type="gramStart"/>
-      <w:r>
-        <w:rPr>
-          <w:b/>
-          <w:color w:val="00B050"/>
-        </w:rPr>
-        <w:t>url</w:t>
-      </w:r>
-      <w:proofErr w:type="spellEnd"/>
-      <w:proofErr w:type="gramEnd"/>
-      <w:r>
-        <w:rPr>
-          <w:b/>
-          <w:color w:val="00B050"/>
-        </w:rPr>
-        <w:t xml:space="preserve"> mandatory </w:t>
-      </w:r>
-    </w:p>
-    <w:p>
-      <w:pPr>
-        <w:rPr>
-          <w:b/>
-          <w:color w:val="00B050"/>
-        </w:rPr>
-      </w:pPr>
-      <w:r>
-        <w:rPr>
-          <w:b/>
-          <w:color w:val="00B050"/>
-        </w:rPr>
-        <w:t xml:space="preserve">And </w:t>
-      </w:r>
-      <w:proofErr w:type="spellStart"/>
-      <w:r>
-        <w:rPr>
-          <w:b/>
-          <w:color w:val="00B050"/>
-        </w:rPr>
-        <w:t>seo</w:t>
-      </w:r>
-      <w:proofErr w:type="spellEnd"/>
-      <w:r>
-        <w:rPr>
-          <w:b/>
-          <w:color w:val="00B050"/>
-        </w:rPr>
-        <w:t xml:space="preserve"> </w:t>
-      </w:r>
-      <w:proofErr w:type="spellStart"/>
-      <w:r>
-        <w:rPr>
-          <w:b/>
-          <w:color w:val="00B050"/>
-        </w:rPr>
-        <w:t>title</w:t>
-      </w:r>
-      <w:proofErr w:type="gramStart"/>
-      <w:r>
-        <w:rPr>
-          <w:b/>
-          <w:color w:val="00B050"/>
-        </w:rPr>
-        <w:t>,seo</w:t>
-      </w:r>
-      <w:proofErr w:type="gramEnd"/>
-      <w:r>
-        <w:rPr>
-          <w:b/>
-          <w:color w:val="00B050"/>
-        </w:rPr>
-        <w:t>_description</w:t>
-      </w:r>
-      <w:proofErr w:type="spellEnd"/>
-      <w:r>
-        <w:rPr>
-          <w:b/>
-          <w:color w:val="00B050"/>
-        </w:rPr>
-        <w:t xml:space="preserve"> and keywords (whole section </w:t>
-      </w:r>
-      <w:proofErr w:type="spellStart"/>
-      <w:r>
-        <w:rPr>
-          <w:b/>
-          <w:color w:val="00B050"/>
-        </w:rPr>
-        <w:t>shuldnt</w:t>
-      </w:r>
-      <w:proofErr w:type="spellEnd"/>
-      <w:r>
-        <w:rPr>
-          <w:b/>
-          <w:color w:val="00B050"/>
-        </w:rPr>
-        <w:t xml:space="preserve"> need)</w:t>
+        <w:t xml:space="preserve">No video url mandatory </w:t>
+      </w:r>
+    </w:p>
+    <w:p>
+      <w:pPr>
+        <w:rPr>
+          <w:b/>
+          <w:color w:val="00B050"/>
+        </w:rPr>
+      </w:pPr>
+      <w:r>
+        <w:rPr>
+          <w:b/>
+          <w:color w:val="00B050"/>
+        </w:rPr>
+        <w:t>And seo title,seo_description and keywords (whole section shuldnt need)</w:t>
       </w:r>
     </w:p>
     <w:p>
@@ -539,17 +309,8 @@
           <w:b/>
           <w:color w:val="00B050"/>
         </w:rPr>
-        <w:t xml:space="preserve">Check out offers (should be offer </w:t>
-      </w:r>
-      <w:proofErr w:type="gramStart"/>
-      <w:r>
-        <w:rPr>
-          <w:b/>
-          <w:color w:val="00B050"/>
-        </w:rPr>
-        <w:t>4 )</w:t>
-      </w:r>
-      <w:proofErr w:type="gramEnd"/>
+        <w:t>Check out offers (should be offer 4 )</w:t>
+      </w:r>
     </w:p>
     <w:p>
       <w:pPr>
@@ -566,30 +327,14 @@
           <w:b/>
           <w:color w:val="00B050"/>
         </w:rPr>
-        <w:t xml:space="preserve">Relate offer are also </w:t>
-      </w:r>
-      <w:proofErr w:type="gramStart"/>
-      <w:r>
-        <w:rPr>
-          <w:b/>
-          <w:color w:val="00B050"/>
-        </w:rPr>
-        <w:t xml:space="preserve">4 </w:t>
-      </w:r>
-      <w:r>
-        <w:rPr>
-          <w:b/>
-          <w:color w:val="00B050"/>
-        </w:rPr>
-        <w:t xml:space="preserve"> (</w:t>
-      </w:r>
-      <w:proofErr w:type="gramEnd"/>
-      <w:r>
-        <w:rPr>
-          <w:b/>
-          <w:color w:val="00B050"/>
-        </w:rPr>
-        <w:t>in case of none no div should be shown)</w:t>
+        <w:t xml:space="preserve">Relate offer are also 4 </w:t>
+      </w:r>
+      <w:r>
+        <w:rPr>
+          <w:b/>
+          <w:color w:val="00B050"/>
+        </w:rPr>
+        <w:t xml:space="preserve"> (in case of none no div should be shown)</w:t>
       </w:r>
     </w:p>
     <w:p>
@@ -602,21 +347,12 @@
           <w:color w:val="00B050"/>
         </w:rPr>
       </w:pPr>
-      <w:proofErr w:type="gramStart"/>
-      <w:r>
-        <w:rPr>
-          <w:b/>
-          <w:color w:val="00B050"/>
-        </w:rPr>
-        <w:t>For  sound</w:t>
-      </w:r>
-      <w:proofErr w:type="gramEnd"/>
-      <w:r>
-        <w:rPr>
-          <w:b/>
-          <w:color w:val="00B050"/>
-        </w:rPr>
-        <w:t xml:space="preserve"> if not found no element should be shown)</w:t>
+      <w:r>
+        <w:rPr>
+          <w:b/>
+          <w:color w:val="00B050"/>
+        </w:rPr>
+        <w:t>For  sound if not found no element should be shown)</w:t>
       </w:r>
     </w:p>
     <w:p>
@@ -675,7 +411,7 @@
           <w:tab w:val="right" w:pos="9360"/>
         </w:tabs>
       </w:pPr>
-      <w:hyperlink r:id="rId6" w:anchor="demo" w:tgtFrame="_blank" w:history="1">
+      <w:hyperlink r:id="rId7" w:anchor="demo" w:tgtFrame="_blank" w:history="1">
         <w:r>
           <w:rPr>
             <w:rStyle w:val="Hyperlink"/>
@@ -706,21 +442,12 @@
           <w:color w:val="00B050"/>
         </w:rPr>
       </w:pPr>
-      <w:proofErr w:type="gramStart"/>
-      <w:r>
-        <w:rPr>
-          <w:b/>
-          <w:color w:val="00B050"/>
-        </w:rPr>
-        <w:t>condition</w:t>
-      </w:r>
-      <w:proofErr w:type="gramEnd"/>
-      <w:r>
-        <w:rPr>
-          <w:b/>
-          <w:color w:val="00B050"/>
-        </w:rPr>
-        <w:t xml:space="preserve"> on detail page shouldn’t have Tuesday like </w:t>
+      <w:r>
+        <w:rPr>
+          <w:b/>
+          <w:color w:val="00B050"/>
+        </w:rPr>
+        <w:t xml:space="preserve">condition on detail page shouldn’t have Tuesday like </w:t>
       </w:r>
       <w:r>
         <w:rPr>
@@ -815,7 +542,6 @@
         </w:rPr>
         <w:t xml:space="preserve"> order (have an option to send review to comment and </w:t>
       </w:r>
-      <w:proofErr w:type="spellStart"/>
       <w:r>
         <w:rPr>
           <w:rFonts w:ascii="Arial" w:eastAsia="Times New Roman" w:hAnsi="Arial" w:cs="Arial"/>
@@ -824,9 +550,8 @@
           <w:sz w:val="26"/>
           <w:szCs w:val="26"/>
         </w:rPr>
-        <w:t>ratingi</w:t>
-      </w:r>
-      <w:proofErr w:type="spellEnd"/>
+        <w:t>rating</w:t>
+      </w:r>
     </w:p>
     <w:p>
       <w:pPr>
@@ -897,20 +622,28 @@
           <w:sz w:val="26"/>
           <w:szCs w:val="26"/>
         </w:rPr>
-        <w:t xml:space="preserve">In store front of page comment tab same as rating and </w:t>
-      </w:r>
-      <w:proofErr w:type="spellStart"/>
-      <w:r>
-        <w:rPr>
-          <w:rFonts w:ascii="Arial" w:eastAsia="Times New Roman" w:hAnsi="Arial" w:cs="Arial"/>
-          <w:b/>
-          <w:color w:val="00B050"/>
-          <w:sz w:val="26"/>
-          <w:szCs w:val="26"/>
-        </w:rPr>
-        <w:t>commentns</w:t>
-      </w:r>
-      <w:proofErr w:type="spellEnd"/>
+        <w:t>In store front of page comment</w:t>
+      </w:r>
+      <w:r>
+        <w:rPr>
+          <w:rFonts w:ascii="Arial" w:eastAsia="Times New Roman" w:hAnsi="Arial" w:cs="Arial"/>
+          <w:b/>
+          <w:color w:val="00B050"/>
+          <w:sz w:val="26"/>
+          <w:szCs w:val="26"/>
+        </w:rPr>
+        <w:t xml:space="preserve"> tab same as rating and comment</w:t>
+      </w:r>
+      <w:r>
+        <w:rPr>
+          <w:rFonts w:ascii="Arial" w:eastAsia="Times New Roman" w:hAnsi="Arial" w:cs="Arial"/>
+          <w:b/>
+          <w:color w:val="00B050"/>
+          <w:sz w:val="26"/>
+          <w:szCs w:val="26"/>
+        </w:rPr>
+        <w:t>s</w:t>
+      </w:r>
     </w:p>
     <w:p>
       <w:pPr>

--- a/brian User Tooltip with.docx
+++ b/brian User Tooltip with.docx
@@ -14,8 +14,17 @@
           <w:b/>
           <w:color w:val="00B050"/>
         </w:rPr>
-        <w:t>User Tooltip with  “</w:t>
-      </w:r>
+        <w:t xml:space="preserve">User Tooltip </w:t>
+      </w:r>
+      <w:proofErr w:type="gramStart"/>
+      <w:r>
+        <w:rPr>
+          <w:b/>
+          <w:color w:val="00B050"/>
+        </w:rPr>
+        <w:t>with  “</w:t>
+      </w:r>
+      <w:proofErr w:type="gramEnd"/>
       <w:r>
         <w:rPr>
           <w:b/>
@@ -23,6 +32,7 @@
         </w:rPr>
         <w:t xml:space="preserve"> </w:t>
       </w:r>
+      <w:proofErr w:type="spellStart"/>
       <w:r>
         <w:rPr>
           <w:b/>
@@ -37,6 +47,7 @@
         </w:rPr>
         <w:t>,city</w:t>
       </w:r>
+      <w:proofErr w:type="spellEnd"/>
       <w:r>
         <w:rPr>
           <w:b/>
@@ -57,37 +68,110 @@
           <w:b/>
           <w:color w:val="00B050"/>
         </w:rPr>
-        <w:t>Footer shouldn’t be fixed in all cases(pages) and broswers</w:t>
-      </w:r>
-    </w:p>
-    <w:p>
-      <w:pPr>
-        <w:rPr>
-          <w:b/>
-          <w:color w:val="00B050"/>
-        </w:rPr>
-      </w:pPr>
-      <w:r>
-        <w:rPr>
-          <w:b/>
-          <w:color w:val="00B050"/>
-        </w:rPr>
-        <w:t>Search button in minimizing case should be big button (like given link of stackover flow)</w:t>
-      </w:r>
-    </w:p>
-    <w:p>
-      <w:pPr>
-        <w:rPr>
-          <w:b/>
-          <w:color w:val="00B050"/>
-        </w:rPr>
-      </w:pPr>
-      <w:r>
-        <w:rPr>
-          <w:b/>
-          <w:color w:val="00B050"/>
-        </w:rPr>
-        <w:t>Search bar Is not fixed in firefox (in scroll in different pages)</w:t>
+        <w:t xml:space="preserve">Footer shouldn’t be fixed in all </w:t>
+      </w:r>
+      <w:proofErr w:type="gramStart"/>
+      <w:r>
+        <w:rPr>
+          <w:b/>
+          <w:color w:val="00B050"/>
+        </w:rPr>
+        <w:t>cases(</w:t>
+      </w:r>
+      <w:proofErr w:type="gramEnd"/>
+      <w:r>
+        <w:rPr>
+          <w:b/>
+          <w:color w:val="00B050"/>
+        </w:rPr>
+        <w:t xml:space="preserve">pages) and </w:t>
+      </w:r>
+      <w:proofErr w:type="spellStart"/>
+      <w:r>
+        <w:rPr>
+          <w:b/>
+          <w:color w:val="00B050"/>
+        </w:rPr>
+        <w:t>broswers</w:t>
+      </w:r>
+      <w:proofErr w:type="spellEnd"/>
+    </w:p>
+    <w:p>
+      <w:pPr>
+        <w:rPr>
+          <w:b/>
+          <w:color w:val="00B050"/>
+        </w:rPr>
+      </w:pPr>
+      <w:r>
+        <w:rPr>
+          <w:b/>
+          <w:color w:val="00B050"/>
+        </w:rPr>
+        <w:t xml:space="preserve">Search button in minimizing case should be big button (like given link of </w:t>
+      </w:r>
+      <w:proofErr w:type="spellStart"/>
+      <w:r>
+        <w:rPr>
+          <w:b/>
+          <w:color w:val="00B050"/>
+        </w:rPr>
+        <w:t>stackover</w:t>
+      </w:r>
+      <w:proofErr w:type="spellEnd"/>
+      <w:r>
+        <w:rPr>
+          <w:b/>
+          <w:color w:val="00B050"/>
+        </w:rPr>
+        <w:t xml:space="preserve"> flow)</w:t>
+      </w:r>
+    </w:p>
+    <w:p>
+      <w:pPr>
+        <w:rPr>
+          <w:b/>
+          <w:color w:val="00B050"/>
+        </w:rPr>
+      </w:pPr>
+      <w:r>
+        <w:rPr>
+          <w:b/>
+          <w:color w:val="00B050"/>
+        </w:rPr>
+        <w:t xml:space="preserve">Search bar </w:t>
+      </w:r>
+      <w:proofErr w:type="gramStart"/>
+      <w:r>
+        <w:rPr>
+          <w:b/>
+          <w:color w:val="00B050"/>
+        </w:rPr>
+        <w:t>Is</w:t>
+      </w:r>
+      <w:proofErr w:type="gramEnd"/>
+      <w:r>
+        <w:rPr>
+          <w:b/>
+          <w:color w:val="00B050"/>
+        </w:rPr>
+        <w:t xml:space="preserve"> not fixed in </w:t>
+      </w:r>
+      <w:proofErr w:type="spellStart"/>
+      <w:r>
+        <w:rPr>
+          <w:b/>
+          <w:color w:val="00B050"/>
+        </w:rPr>
+        <w:t>firefox</w:t>
+      </w:r>
+      <w:proofErr w:type="spellEnd"/>
+      <w:r>
+        <w:rPr>
+          <w:b/>
+          <w:color w:val="00B050"/>
+        </w:rPr>
+        <w:t xml:space="preserve"> (in scroll in different pages)</w:t>
       </w:r>
     </w:p>
     <w:p>
@@ -133,7 +217,23 @@
           <w:b/>
           <w:color w:val="00B050"/>
         </w:rPr>
-        <w:t>In search (popularity is heighest rating)</w:t>
+        <w:t xml:space="preserve">In search (popularity is </w:t>
+      </w:r>
+      <w:proofErr w:type="spellStart"/>
+      <w:r>
+        <w:rPr>
+          <w:b/>
+          <w:color w:val="00B050"/>
+        </w:rPr>
+        <w:t>heighest</w:t>
+      </w:r>
+      <w:proofErr w:type="spellEnd"/>
+      <w:r>
+        <w:rPr>
+          <w:b/>
+          <w:color w:val="00B050"/>
+        </w:rPr>
+        <w:t xml:space="preserve"> rating)</w:t>
       </w:r>
     </w:p>
     <w:p>
@@ -176,21 +276,53 @@
         <w:rPr>
           <w:b/>
         </w:rPr>
-        <w:t xml:space="preserve">Implement (google map search  </w:t>
-      </w:r>
-      <w:hyperlink r:id="rId6" w:tgtFrame="_blank" w:history="1">
-        <w:r>
-          <w:rPr>
-            <w:rStyle w:val="Hyperlink"/>
-            <w:rFonts w:ascii="Arial" w:hAnsi="Arial" w:cs="Arial"/>
-            <w:color w:val="1155CC"/>
-            <w:sz w:val="20"/>
-            <w:szCs w:val="20"/>
-            <w:shd w:val="clear" w:color="auto" w:fill="FFFFFF"/>
-          </w:rPr>
-          <w:t>tamyca.de</w:t>
-        </w:r>
-      </w:hyperlink>
+        <w:t>Implement (</w:t>
+      </w:r>
+      <w:proofErr w:type="spellStart"/>
+      <w:r>
+        <w:rPr>
+          <w:b/>
+        </w:rPr>
+        <w:t>google</w:t>
+      </w:r>
+      <w:proofErr w:type="spellEnd"/>
+      <w:r>
+        <w:rPr>
+          <w:b/>
+        </w:rPr>
+        <w:t xml:space="preserve"> map </w:t>
+      </w:r>
+      <w:proofErr w:type="gramStart"/>
+      <w:r>
+        <w:rPr>
+          <w:b/>
+        </w:rPr>
+        <w:t xml:space="preserve">search  </w:t>
+      </w:r>
+      <w:proofErr w:type="gramEnd"/>
+      <w:r>
+        <w:fldChar w:fldCharType="begin"/>
+      </w:r>
+      <w:r>
+        <w:instrText xml:space="preserve"> HYPERLINK "http://tamyca.de/" \t "_blank" </w:instrText>
+      </w:r>
+      <w:r>
+        <w:fldChar w:fldCharType="separate"/>
+      </w:r>
+      <w:r>
+        <w:rPr>
+          <w:rStyle w:val="Hyperlink"/>
+          <w:rFonts w:ascii="Arial" w:hAnsi="Arial" w:cs="Arial"/>
+          <w:color w:val="1155CC"/>
+          <w:sz w:val="20"/>
+          <w:szCs w:val="20"/>
+          <w:shd w:val="clear" w:color="auto" w:fill="FFFFFF"/>
+        </w:rPr>
+        <w:t>tamyca.de</w:t>
+      </w:r>
+      <w:r>
+        <w:fldChar w:fldCharType="end"/>
+      </w:r>
       <w:r>
         <w:t>) implementation and time</w:t>
       </w:r>
@@ -207,14 +339,30 @@
           <w:b/>
           <w:color w:val="00B050"/>
         </w:rPr>
-        <w:t xml:space="preserve">Please login on contact me (in offline mode) </w:t>
-      </w:r>
-      <w:r>
-        <w:rPr>
-          <w:b/>
-          <w:color w:val="00B050"/>
-        </w:rPr>
-        <w:t xml:space="preserve"> in offer detail </w:t>
+        <w:t>Please login on contact me (in offline mode</w:t>
+      </w:r>
+      <w:proofErr w:type="gramStart"/>
+      <w:r>
+        <w:rPr>
+          <w:b/>
+          <w:color w:val="00B050"/>
+        </w:rPr>
+        <w:t xml:space="preserve">) </w:t>
+      </w:r>
+      <w:r>
+        <w:rPr>
+          <w:b/>
+          <w:color w:val="00B050"/>
+        </w:rPr>
+        <w:t xml:space="preserve"> in</w:t>
+      </w:r>
+      <w:proofErr w:type="gramEnd"/>
+      <w:r>
+        <w:rPr>
+          <w:b/>
+          <w:color w:val="00B050"/>
+        </w:rPr>
+        <w:t xml:space="preserve"> offer detail </w:t>
       </w:r>
     </w:p>
     <w:p>
@@ -258,22 +406,104 @@
           <w:b/>
           <w:color w:val="00B050"/>
         </w:rPr>
-        <w:t xml:space="preserve">No video url mandatory </w:t>
-      </w:r>
-    </w:p>
-    <w:p>
-      <w:pPr>
-        <w:rPr>
-          <w:b/>
-          <w:color w:val="00B050"/>
-        </w:rPr>
-      </w:pPr>
-      <w:r>
-        <w:rPr>
-          <w:b/>
-          <w:color w:val="00B050"/>
-        </w:rPr>
-        <w:t>And seo title,seo_description and keywords (whole section shuldnt need)</w:t>
+        <w:t xml:space="preserve">No video </w:t>
+      </w:r>
+      <w:proofErr w:type="spellStart"/>
+      <w:proofErr w:type="gramStart"/>
+      <w:r>
+        <w:rPr>
+          <w:b/>
+          <w:color w:val="00B050"/>
+        </w:rPr>
+        <w:t>url</w:t>
+      </w:r>
+      <w:proofErr w:type="spellEnd"/>
+      <w:proofErr w:type="gramEnd"/>
+      <w:r>
+        <w:rPr>
+          <w:b/>
+          <w:color w:val="00B050"/>
+        </w:rPr>
+        <w:t xml:space="preserve"> mandatory </w:t>
+      </w:r>
+    </w:p>
+    <w:p>
+      <w:pPr>
+        <w:rPr>
+          <w:b/>
+          <w:color w:val="00B050"/>
+        </w:rPr>
+      </w:pPr>
+      <w:r>
+        <w:rPr>
+          <w:b/>
+          <w:color w:val="00B050"/>
+        </w:rPr>
+        <w:t xml:space="preserve">And </w:t>
+      </w:r>
+      <w:proofErr w:type="spellStart"/>
+      <w:r>
+        <w:rPr>
+          <w:b/>
+          <w:color w:val="00B050"/>
+        </w:rPr>
+        <w:t>seo</w:t>
+      </w:r>
+      <w:proofErr w:type="spellEnd"/>
+      <w:r>
+        <w:rPr>
+          <w:b/>
+          <w:color w:val="00B050"/>
+        </w:rPr>
+        <w:t xml:space="preserve"> </w:t>
+      </w:r>
+      <w:proofErr w:type="spellStart"/>
+      <w:r>
+        <w:rPr>
+          <w:b/>
+          <w:color w:val="00B050"/>
+        </w:rPr>
+        <w:t>title</w:t>
+      </w:r>
+      <w:proofErr w:type="gramStart"/>
+      <w:r>
+        <w:rPr>
+          <w:b/>
+          <w:color w:val="00B050"/>
+        </w:rPr>
+        <w:t>,seo</w:t>
+      </w:r>
+      <w:proofErr w:type="gramEnd"/>
+      <w:r>
+        <w:rPr>
+          <w:b/>
+          <w:color w:val="00B050"/>
+        </w:rPr>
+        <w:t>_description</w:t>
+      </w:r>
+      <w:proofErr w:type="spellEnd"/>
+      <w:r>
+        <w:rPr>
+          <w:b/>
+          <w:color w:val="00B050"/>
+        </w:rPr>
+        <w:t xml:space="preserve"> and keywords (whole section </w:t>
+      </w:r>
+      <w:proofErr w:type="spellStart"/>
+      <w:r>
+        <w:rPr>
+          <w:b/>
+          <w:color w:val="00B050"/>
+        </w:rPr>
+        <w:t>shuldnt</w:t>
+      </w:r>
+      <w:proofErr w:type="spellEnd"/>
+      <w:r>
+        <w:rPr>
+          <w:b/>
+          <w:color w:val="00B050"/>
+        </w:rPr>
+        <w:t xml:space="preserve"> need)</w:t>
       </w:r>
     </w:p>
     <w:p>
@@ -309,8 +539,17 @@
           <w:b/>
           <w:color w:val="00B050"/>
         </w:rPr>
-        <w:t>Check out offers (should be offer 4 )</w:t>
-      </w:r>
+        <w:t xml:space="preserve">Check out offers (should be offer </w:t>
+      </w:r>
+      <w:proofErr w:type="gramStart"/>
+      <w:r>
+        <w:rPr>
+          <w:b/>
+          <w:color w:val="00B050"/>
+        </w:rPr>
+        <w:t>4 )</w:t>
+      </w:r>
+      <w:proofErr w:type="gramEnd"/>
     </w:p>
     <w:p>
       <w:pPr>
@@ -327,14 +566,55 @@
           <w:b/>
           <w:color w:val="00B050"/>
         </w:rPr>
-        <w:t xml:space="preserve">Relate offer are also 4 </w:t>
-      </w:r>
-      <w:r>
-        <w:rPr>
-          <w:b/>
-          <w:color w:val="00B050"/>
-        </w:rPr>
-        <w:t xml:space="preserve"> (in case of none no div should be shown)</w:t>
+        <w:t xml:space="preserve">Relate offer are also </w:t>
+      </w:r>
+      <w:proofErr w:type="gramStart"/>
+      <w:r>
+        <w:rPr>
+          <w:b/>
+          <w:color w:val="00B050"/>
+        </w:rPr>
+        <w:t xml:space="preserve">4 </w:t>
+      </w:r>
+      <w:r>
+        <w:rPr>
+          <w:b/>
+          <w:color w:val="00B050"/>
+        </w:rPr>
+        <w:t xml:space="preserve"> (</w:t>
+      </w:r>
+      <w:proofErr w:type="gramEnd"/>
+      <w:r>
+        <w:rPr>
+          <w:b/>
+          <w:color w:val="00B050"/>
+        </w:rPr>
+        <w:t>in case of none no div should be shown)</w:t>
+      </w:r>
+    </w:p>
+    <w:p>
+      <w:pPr>
+        <w:tabs>
+          <w:tab w:val="left" w:pos="5415"/>
+        </w:tabs>
+        <w:rPr>
+          <w:b/>
+          <w:color w:val="00B050"/>
+        </w:rPr>
+      </w:pPr>
+      <w:r>
+        <w:rPr>
+          <w:b/>
+          <w:color w:val="00B050"/>
+        </w:rPr>
+        <w:t>For  sound if not found no element should be shown)</w:t>
+      </w:r>
+      <w:r>
+        <w:rPr>
+          <w:b/>
+          <w:color w:val="00B050"/>
+        </w:rPr>
+        <w:tab/>
       </w:r>
     </w:p>
     <w:p>
@@ -352,7 +632,21 @@
           <w:b/>
           <w:color w:val="00B050"/>
         </w:rPr>
-        <w:t>For  sound if not found no element should be shown)</w:t>
+        <w:t>For Uploading Image is mandatory</w:t>
+      </w:r>
+      <w:r>
+        <w:rPr>
+          <w:b/>
+          <w:color w:val="00B050"/>
+        </w:rPr>
+        <w:t xml:space="preserve"> only image</w:t>
+      </w:r>
+      <w:r>
+        <w:rPr>
+          <w:b/>
+          <w:color w:val="00B050"/>
+        </w:rPr>
+        <w:t xml:space="preserve"> </w:t>
       </w:r>
     </w:p>
     <w:p>
@@ -368,19 +662,13 @@
         <w:rPr>
           <w:b/>
         </w:rPr>
-        <w:t>For Uploading Image is mandatory</w:t>
-      </w:r>
-      <w:r>
-        <w:rPr>
-          <w:b/>
-        </w:rPr>
-        <w:t xml:space="preserve"> only image</w:t>
-      </w:r>
-      <w:r>
-        <w:rPr>
-          <w:b/>
-        </w:rPr>
-        <w:t xml:space="preserve"> </w:t>
+        <w:t xml:space="preserve">Image gallery for detail page images </w:t>
+      </w:r>
+      <w:r>
+        <w:rPr>
+          <w:b/>
+        </w:rPr>
+        <w:t>for videos</w:t>
       </w:r>
     </w:p>
     <w:p>
@@ -388,30 +676,8 @@
         <w:tabs>
           <w:tab w:val="right" w:pos="9360"/>
         </w:tabs>
-        <w:rPr>
-          <w:b/>
-        </w:rPr>
-      </w:pPr>
-      <w:r>
-        <w:rPr>
-          <w:b/>
-        </w:rPr>
-        <w:t xml:space="preserve">Image gallery for detail page images </w:t>
-      </w:r>
-      <w:r>
-        <w:rPr>
-          <w:b/>
-        </w:rPr>
-        <w:t>for videos</w:t>
-      </w:r>
-    </w:p>
-    <w:p>
-      <w:pPr>
-        <w:tabs>
-          <w:tab w:val="right" w:pos="9360"/>
-        </w:tabs>
-      </w:pPr>
-      <w:hyperlink r:id="rId7" w:anchor="demo" w:tgtFrame="_blank" w:history="1">
+      </w:pPr>
+      <w:hyperlink r:id="rId6" w:anchor="demo" w:tgtFrame="_blank" w:history="1">
         <w:r>
           <w:rPr>
             <w:rStyle w:val="Hyperlink"/>
@@ -442,12 +708,21 @@
           <w:color w:val="00B050"/>
         </w:rPr>
       </w:pPr>
-      <w:r>
-        <w:rPr>
-          <w:b/>
-          <w:color w:val="00B050"/>
-        </w:rPr>
-        <w:t xml:space="preserve">condition on detail page shouldn’t have Tuesday like </w:t>
+      <w:proofErr w:type="gramStart"/>
+      <w:r>
+        <w:rPr>
+          <w:b/>
+          <w:color w:val="00B050"/>
+        </w:rPr>
+        <w:t>condition</w:t>
+      </w:r>
+      <w:proofErr w:type="gramEnd"/>
+      <w:r>
+        <w:rPr>
+          <w:b/>
+          <w:color w:val="00B050"/>
+        </w:rPr>
+        <w:t xml:space="preserve"> on detail page shouldn’t have Tuesday like </w:t>
       </w:r>
       <w:r>
         <w:rPr>
@@ -507,7 +782,7 @@
         <w:rPr>
           <w:rFonts w:ascii="Arial" w:eastAsia="Times New Roman" w:hAnsi="Arial" w:cs="Arial"/>
           <w:b/>
-          <w:color w:val="222222"/>
+          <w:color w:val="00B050"/>
           <w:sz w:val="26"/>
           <w:szCs w:val="26"/>
         </w:rPr>
@@ -516,7 +791,7 @@
         <w:rPr>
           <w:rFonts w:ascii="Arial" w:eastAsia="Times New Roman" w:hAnsi="Arial" w:cs="Arial"/>
           <w:b/>
-          <w:color w:val="222222"/>
+          <w:color w:val="00B050"/>
           <w:sz w:val="26"/>
           <w:szCs w:val="26"/>
         </w:rPr>
@@ -526,7 +801,7 @@
         <w:rPr>
           <w:rFonts w:ascii="Arial" w:eastAsia="Times New Roman" w:hAnsi="Arial" w:cs="Arial"/>
           <w:b/>
-          <w:color w:val="222222"/>
+          <w:color w:val="00B050"/>
           <w:sz w:val="26"/>
           <w:szCs w:val="26"/>
         </w:rPr>
@@ -536,7 +811,7 @@
         <w:rPr>
           <w:rFonts w:ascii="Arial" w:eastAsia="Times New Roman" w:hAnsi="Arial" w:cs="Arial"/>
           <w:b/>
-          <w:color w:val="222222"/>
+          <w:color w:val="00B050"/>
           <w:sz w:val="26"/>
           <w:szCs w:val="26"/>
         </w:rPr>
@@ -546,7 +821,7 @@
         <w:rPr>
           <w:rFonts w:ascii="Arial" w:eastAsia="Times New Roman" w:hAnsi="Arial" w:cs="Arial"/>
           <w:b/>
-          <w:color w:val="222222"/>
+          <w:color w:val="00B050"/>
           <w:sz w:val="26"/>
           <w:szCs w:val="26"/>
         </w:rPr>
